--- a/BÁO CÁO.docx
+++ b/BÁO CÁO.docx
@@ -951,6 +951,304 @@
                 <w:lang w:val="vi-VN"/>
               </w:rPr>
               <w:t>20010918</w:t>
+            </w:r>
+          </w:p>
+        </w:tc>
+      </w:tr>
+    </w:tbl>
+    <w:p>
+      <w:pPr>
+        <w:rPr>
+          <w:rFonts w:ascii="Times New Roman" w:hAnsi="Times New Roman" w:cs="Times New Roman"/>
+          <w:b/>
+          <w:bCs/>
+          <w:sz w:val="32"/>
+          <w:szCs w:val="32"/>
+        </w:rPr>
+      </w:pPr>
+    </w:p>
+    <w:p>
+      <w:pPr>
+        <w:pStyle w:val="Heading1"/>
+        <w:tabs>
+          <w:tab w:val="center" w:pos="4536"/>
+          <w:tab w:val="left" w:pos="6980"/>
+        </w:tabs>
+        <w:spacing w:before="0" w:line="360" w:lineRule="auto"/>
+        <w:jc w:val="center"/>
+        <w:rPr>
+          <w:rFonts w:ascii="Times New Roman" w:hAnsi="Times New Roman" w:cs="Times New Roman"/>
+          <w:b/>
+          <w:bCs/>
+          <w:lang w:val="vi-VN"/>
+        </w:rPr>
+      </w:pPr>
+      <w:bookmarkStart w:id="1" w:name="_Toc106573760"/>
+      <w:bookmarkStart w:id="2" w:name="_Toc119572596"/>
+      <w:bookmarkStart w:id="3" w:name="_Toc119572873"/>
+      <w:bookmarkStart w:id="4" w:name="_Toc119583545"/>
+      <w:bookmarkStart w:id="5" w:name="_Toc121174871"/>
+      <w:r>
+        <w:rPr>
+          <w:rFonts w:ascii="Times New Roman" w:hAnsi="Times New Roman" w:cs="Times New Roman"/>
+          <w:b/>
+          <w:bCs/>
+          <w:lang w:val="vi-VN"/>
+        </w:rPr>
+        <w:lastRenderedPageBreak/>
+        <w:t>LỜI NÓI ĐẦU</w:t>
+      </w:r>
+      <w:bookmarkEnd w:id="1"/>
+      <w:bookmarkEnd w:id="2"/>
+      <w:bookmarkEnd w:id="3"/>
+      <w:bookmarkEnd w:id="4"/>
+      <w:bookmarkEnd w:id="5"/>
+    </w:p>
+    <w:p>
+      <w:pPr>
+        <w:pStyle w:val="NormalWeb"/>
+        <w:shd w:val="clear" w:color="auto" w:fill="FFFFFF"/>
+        <w:spacing w:before="240" w:beforeAutospacing="0" w:after="0" w:afterAutospacing="0" w:line="360" w:lineRule="auto"/>
+        <w:ind w:firstLine="720"/>
+        <w:jc w:val="both"/>
+      </w:pPr>
+      <w:r>
+        <w:rPr>
+          <w:color w:val="000000"/>
+          <w:sz w:val="28"/>
+          <w:szCs w:val="28"/>
+          <w:shd w:val="clear" w:color="auto" w:fill="FFFFFF"/>
+        </w:rPr>
+        <w:t>Không có sự thành công nào mà không gắn liền với những nỗ lực, cố gắng, sự hỗ trợ, giúp đỡ dù ít hay nhiều, dù trực tiếp hay gián tiếp. Là cả quá trình phấn đấu không ngừng nghỉ bên cạnh những hướng dẫn, chỉ bảo tận tình, gắn bó và tình cảm sâu sắc.</w:t>
+      </w:r>
+    </w:p>
+    <w:p>
+      <w:pPr>
+        <w:pStyle w:val="NormalWeb"/>
+        <w:shd w:val="clear" w:color="auto" w:fill="FFFFFF"/>
+        <w:spacing w:before="0" w:beforeAutospacing="0" w:after="0" w:afterAutospacing="0" w:line="360" w:lineRule="auto"/>
+        <w:ind w:firstLine="720"/>
+        <w:jc w:val="both"/>
+      </w:pPr>
+      <w:r>
+        <w:rPr>
+          <w:color w:val="000000"/>
+          <w:sz w:val="28"/>
+          <w:szCs w:val="28"/>
+          <w:shd w:val="clear" w:color="auto" w:fill="FFFFFF"/>
+        </w:rPr>
+        <w:t xml:space="preserve">Để hoàn thành tốt để tài và bài báo cáo này, chúng em xin gửi lời cảm ơn chân thành đến giảng viên, thầy </w:t>
+      </w:r>
+      <w:r>
+        <w:rPr>
+          <w:color w:val="000000"/>
+          <w:sz w:val="28"/>
+          <w:szCs w:val="28"/>
+          <w:shd w:val="clear" w:color="auto" w:fill="FFFFFF"/>
+        </w:rPr>
+        <w:t>Phạm Tiến Lâm và anh Phạm Văn Báu</w:t>
+      </w:r>
+      <w:r>
+        <w:rPr>
+          <w:color w:val="000000"/>
+          <w:sz w:val="28"/>
+          <w:szCs w:val="28"/>
+          <w:shd w:val="clear" w:color="auto" w:fill="FFFFFF"/>
+        </w:rPr>
+        <w:t xml:space="preserve"> đã trực tiếp hỗ trợ chúng em trong suốt quá trình làm đề tài. Chúng em cảm ơn thầy</w:t>
+      </w:r>
+      <w:r>
+        <w:rPr>
+          <w:color w:val="000000"/>
+          <w:sz w:val="28"/>
+          <w:szCs w:val="28"/>
+          <w:shd w:val="clear" w:color="auto" w:fill="FFFFFF"/>
+        </w:rPr>
+        <w:t xml:space="preserve"> và anh</w:t>
+      </w:r>
+      <w:r>
+        <w:rPr>
+          <w:color w:val="000000"/>
+          <w:sz w:val="28"/>
+          <w:szCs w:val="28"/>
+          <w:shd w:val="clear" w:color="auto" w:fill="FFFFFF"/>
+        </w:rPr>
+        <w:t xml:space="preserve"> đã đưa ra những lời khuyên từ kinh nghiệm thực tiễn của mình để định hướng cho chúng em đi đúng với yêu cầu của đề tài đã chọn, luôn giải đáp thắc mắc và đưa ra những góp ý, chỉnh sửa kịp thời giúp chúng em khắc phục nhược điểm và hoàn thành tốt cũng như đúng thời hạn đã đề ra.</w:t>
+      </w:r>
+    </w:p>
+    <w:p>
+      <w:pPr>
+        <w:pStyle w:val="NormalWeb"/>
+        <w:shd w:val="clear" w:color="auto" w:fill="FFFFFF"/>
+        <w:spacing w:before="0" w:beforeAutospacing="0" w:after="240" w:afterAutospacing="0" w:line="360" w:lineRule="auto"/>
+        <w:ind w:firstLine="720"/>
+        <w:jc w:val="both"/>
+        <w:rPr>
+          <w:color w:val="000000"/>
+          <w:sz w:val="28"/>
+          <w:szCs w:val="28"/>
+          <w:shd w:val="clear" w:color="auto" w:fill="FFFFFF"/>
+        </w:rPr>
+      </w:pPr>
+      <w:r>
+        <w:rPr>
+          <w:color w:val="000000"/>
+          <w:sz w:val="28"/>
+          <w:szCs w:val="28"/>
+          <w:shd w:val="clear" w:color="auto" w:fill="FFFFFF"/>
+        </w:rPr>
+        <w:t>Đề tài và bài báo cáo được chúng em thực hiện với những hạn chế về mặt kiến thức, kĩ thuật và cũng như kinh nghiệm thực tế. Do đó, trong quá trình làm nên đề tài có những thiếu sót là điều không thể tránh khỏi nên chúng em rất mong nhận được những ý kiến đóng góp quý báu của thầy để kiến thức của chúng em được hoàn thiện hơn và chúng em có thể làm tốt hơn nữa trong những lần sau.</w:t>
+      </w:r>
+    </w:p>
+    <w:p>
+      <w:pPr>
+        <w:pStyle w:val="NormalWeb"/>
+        <w:shd w:val="clear" w:color="auto" w:fill="FFFFFF"/>
+        <w:spacing w:before="0" w:beforeAutospacing="0" w:after="240" w:afterAutospacing="0" w:line="360" w:lineRule="auto"/>
+        <w:jc w:val="both"/>
+      </w:pPr>
+    </w:p>
+    <w:tbl>
+      <w:tblPr>
+        <w:tblStyle w:val="TableGrid"/>
+        <w:tblW w:w="0" w:type="auto"/>
+        <w:tblBorders>
+          <w:top w:val="none" w:sz="0" w:space="0" w:color="auto"/>
+          <w:left w:val="none" w:sz="0" w:space="0" w:color="auto"/>
+          <w:bottom w:val="none" w:sz="0" w:space="0" w:color="auto"/>
+          <w:right w:val="none" w:sz="0" w:space="0" w:color="auto"/>
+          <w:insideH w:val="none" w:sz="0" w:space="0" w:color="auto"/>
+          <w:insideV w:val="none" w:sz="0" w:space="0" w:color="auto"/>
+        </w:tblBorders>
+        <w:tblLook w:val="04A0" w:firstRow="1" w:lastRow="0" w:firstColumn="1" w:lastColumn="0" w:noHBand="0" w:noVBand="1"/>
+      </w:tblPr>
+      <w:tblGrid>
+        <w:gridCol w:w="4531"/>
+        <w:gridCol w:w="4532"/>
+      </w:tblGrid>
+      <w:tr>
+        <w:tc>
+          <w:tcPr>
+            <w:tcW w:w="4531" w:type="dxa"/>
+          </w:tcPr>
+          <w:p>
+            <w:pPr>
+              <w:pStyle w:val="NormalWeb"/>
+              <w:spacing w:before="0" w:beforeAutospacing="0" w:after="240" w:afterAutospacing="0" w:line="360" w:lineRule="auto"/>
+              <w:jc w:val="both"/>
+            </w:pPr>
+          </w:p>
+        </w:tc>
+        <w:tc>
+          <w:tcPr>
+            <w:tcW w:w="4532" w:type="dxa"/>
+          </w:tcPr>
+          <w:p>
+            <w:pPr>
+              <w:pStyle w:val="NormalWeb"/>
+              <w:spacing w:before="120" w:beforeAutospacing="0" w:after="20" w:afterAutospacing="0"/>
+              <w:jc w:val="center"/>
+              <w:rPr>
+                <w:rStyle w:val="fontstyle01"/>
+                <w:rFonts w:eastAsiaTheme="majorEastAsia"/>
+              </w:rPr>
+            </w:pPr>
+            <w:r>
+              <w:rPr>
+                <w:rStyle w:val="fontstyle01"/>
+                <w:rFonts w:eastAsiaTheme="majorEastAsia"/>
+              </w:rPr>
+              <w:t xml:space="preserve">Hà Nội, ngày  </w:t>
+            </w:r>
+            <w:r>
+              <w:rPr>
+                <w:rStyle w:val="fontstyle01"/>
+                <w:rFonts w:eastAsiaTheme="majorEastAsia"/>
+              </w:rPr>
+              <w:t xml:space="preserve"> </w:t>
+            </w:r>
+            <w:r>
+              <w:rPr>
+                <w:rStyle w:val="fontstyle01"/>
+                <w:rFonts w:eastAsiaTheme="majorEastAsia"/>
+              </w:rPr>
+              <w:t xml:space="preserve"> tháng </w:t>
+            </w:r>
+            <w:r>
+              <w:rPr>
+                <w:rStyle w:val="fontstyle01"/>
+                <w:rFonts w:eastAsiaTheme="majorEastAsia"/>
+              </w:rPr>
+              <w:t xml:space="preserve"> </w:t>
+            </w:r>
+            <w:r>
+              <w:rPr>
+                <w:rStyle w:val="fontstyle01"/>
+                <w:rFonts w:eastAsiaTheme="majorEastAsia"/>
+              </w:rPr>
+              <w:t xml:space="preserve">  năm 2022</w:t>
+            </w:r>
+          </w:p>
+          <w:p>
+            <w:pPr>
+              <w:pStyle w:val="NormalWeb"/>
+              <w:spacing w:before="120" w:beforeAutospacing="0" w:after="20" w:afterAutospacing="0"/>
+              <w:jc w:val="center"/>
+              <w:rPr>
+                <w:rFonts w:eastAsiaTheme="majorEastAsia"/>
+              </w:rPr>
+            </w:pPr>
+            <w:r>
+              <w:rPr>
+                <w:color w:val="000000"/>
+                <w:sz w:val="26"/>
+                <w:szCs w:val="26"/>
+              </w:rPr>
+              <w:t>Trưởng nhóm</w:t>
+            </w:r>
+          </w:p>
+          <w:p>
+            <w:pPr>
+              <w:pStyle w:val="NormalWeb"/>
+              <w:spacing w:before="120" w:beforeAutospacing="0" w:after="20" w:afterAutospacing="0"/>
+              <w:jc w:val="center"/>
+              <w:rPr>
+                <w:color w:val="000000"/>
+                <w:sz w:val="26"/>
+                <w:szCs w:val="26"/>
+              </w:rPr>
+            </w:pPr>
+          </w:p>
+          <w:p>
+            <w:pPr>
+              <w:pStyle w:val="NormalWeb"/>
+              <w:spacing w:before="120" w:beforeAutospacing="0" w:after="20" w:afterAutospacing="0"/>
+              <w:jc w:val="center"/>
+              <w:rPr>
+                <w:color w:val="000000"/>
+                <w:sz w:val="26"/>
+                <w:szCs w:val="26"/>
+              </w:rPr>
+            </w:pPr>
+          </w:p>
+          <w:p>
+            <w:pPr>
+              <w:pStyle w:val="NormalWeb"/>
+              <w:spacing w:before="120" w:beforeAutospacing="0" w:after="240" w:afterAutospacing="0"/>
+              <w:jc w:val="center"/>
+              <w:rPr>
+                <w:color w:val="000000"/>
+                <w:sz w:val="26"/>
+                <w:szCs w:val="26"/>
+              </w:rPr>
+            </w:pPr>
+            <w:r>
+              <w:rPr>
+                <w:color w:val="000000"/>
+                <w:sz w:val="26"/>
+                <w:szCs w:val="26"/>
+              </w:rPr>
+              <w:t>Phạm Tiến Thành Công</w:t>
             </w:r>
           </w:p>
         </w:tc>
@@ -1091,7 +1389,7 @@
               <w:rPr>
                 <w:webHidden/>
               </w:rPr>
-              <w:t>3</w:t>
+              <w:t>4</w:t>
             </w:r>
             <w:r>
               <w:rPr>
@@ -1168,7 +1466,7 @@
               <w:rPr>
                 <w:webHidden/>
               </w:rPr>
-              <w:t>3</w:t>
+              <w:t>4</w:t>
             </w:r>
             <w:r>
               <w:rPr>
@@ -1245,7 +1543,7 @@
               <w:rPr>
                 <w:webHidden/>
               </w:rPr>
-              <w:t>3</w:t>
+              <w:t>4</w:t>
             </w:r>
             <w:r>
               <w:rPr>
@@ -1322,7 +1620,7 @@
               <w:rPr>
                 <w:webHidden/>
               </w:rPr>
-              <w:t>4</w:t>
+              <w:t>5</w:t>
             </w:r>
             <w:r>
               <w:rPr>
@@ -1399,7 +1697,7 @@
               <w:rPr>
                 <w:webHidden/>
               </w:rPr>
-              <w:t>5</w:t>
+              <w:t>6</w:t>
             </w:r>
             <w:r>
               <w:rPr>
@@ -1476,7 +1774,7 @@
               <w:rPr>
                 <w:webHidden/>
               </w:rPr>
-              <w:t>5</w:t>
+              <w:t>6</w:t>
             </w:r>
             <w:r>
               <w:rPr>
@@ -1553,7 +1851,7 @@
               <w:rPr>
                 <w:webHidden/>
               </w:rPr>
-              <w:t>5</w:t>
+              <w:t>6</w:t>
             </w:r>
             <w:r>
               <w:rPr>
@@ -1630,7 +1928,7 @@
               <w:rPr>
                 <w:webHidden/>
               </w:rPr>
-              <w:t>5</w:t>
+              <w:t>6</w:t>
             </w:r>
             <w:r>
               <w:rPr>
@@ -1707,7 +2005,7 @@
               <w:rPr>
                 <w:webHidden/>
               </w:rPr>
-              <w:t>6</w:t>
+              <w:t>7</w:t>
             </w:r>
             <w:r>
               <w:rPr>
@@ -1784,7 +2082,7 @@
               <w:rPr>
                 <w:webHidden/>
               </w:rPr>
-              <w:t>6</w:t>
+              <w:t>7</w:t>
             </w:r>
             <w:r>
               <w:rPr>
@@ -1861,7 +2159,7 @@
               <w:rPr>
                 <w:webHidden/>
               </w:rPr>
-              <w:t>6</w:t>
+              <w:t>7</w:t>
             </w:r>
             <w:r>
               <w:rPr>
@@ -1938,7 +2236,7 @@
               <w:rPr>
                 <w:webHidden/>
               </w:rPr>
-              <w:t>6</w:t>
+              <w:t>8</w:t>
             </w:r>
             <w:r>
               <w:rPr>
@@ -2015,7 +2313,7 @@
               <w:rPr>
                 <w:webHidden/>
               </w:rPr>
-              <w:t>7</w:t>
+              <w:t>8</w:t>
             </w:r>
             <w:r>
               <w:rPr>
@@ -2092,7 +2390,7 @@
               <w:rPr>
                 <w:webHidden/>
               </w:rPr>
-              <w:t>7</w:t>
+              <w:t>8</w:t>
             </w:r>
             <w:r>
               <w:rPr>
@@ -2171,7 +2469,7 @@
               <w:rPr>
                 <w:webHidden/>
               </w:rPr>
-              <w:t>8</w:t>
+              <w:t>9</w:t>
             </w:r>
             <w:r>
               <w:rPr>
@@ -2248,7 +2546,7 @@
               <w:rPr>
                 <w:webHidden/>
               </w:rPr>
-              <w:t>9</w:t>
+              <w:t>11</w:t>
             </w:r>
             <w:r>
               <w:rPr>
@@ -2325,7 +2623,7 @@
               <w:rPr>
                 <w:webHidden/>
               </w:rPr>
-              <w:t>9</w:t>
+              <w:t>11</w:t>
             </w:r>
             <w:r>
               <w:rPr>
@@ -2402,7 +2700,7 @@
               <w:rPr>
                 <w:webHidden/>
               </w:rPr>
-              <w:t>10</w:t>
+              <w:t>11</w:t>
             </w:r>
             <w:r>
               <w:rPr>
@@ -2481,7 +2779,7 @@
               <w:rPr>
                 <w:webHidden/>
               </w:rPr>
-              <w:t>13</w:t>
+              <w:t>14</w:t>
             </w:r>
             <w:r>
               <w:rPr>
@@ -2560,7 +2858,7 @@
               <w:rPr>
                 <w:webHidden/>
               </w:rPr>
-              <w:t>14</w:t>
+              <w:t>15</w:t>
             </w:r>
             <w:r>
               <w:rPr>
@@ -2639,7 +2937,7 @@
               <w:rPr>
                 <w:webHidden/>
               </w:rPr>
-              <w:t>17</w:t>
+              <w:t>18</w:t>
             </w:r>
             <w:r>
               <w:rPr>
@@ -2721,7 +3019,7 @@
               <w:rPr>
                 <w:webHidden/>
               </w:rPr>
-              <w:t>19</w:t>
+              <w:t>20</w:t>
             </w:r>
             <w:r>
               <w:rPr>
@@ -2802,7 +3100,7 @@
               <w:rPr>
                 <w:webHidden/>
               </w:rPr>
-              <w:t>19</w:t>
+              <w:t>20</w:t>
             </w:r>
             <w:r>
               <w:rPr>
@@ -2887,7 +3185,7 @@
               <w:rPr>
                 <w:webHidden/>
               </w:rPr>
-              <w:t>19</w:t>
+              <w:t>20</w:t>
             </w:r>
             <w:r>
               <w:rPr>
@@ -2955,7 +3253,7 @@
           <w:szCs w:val="32"/>
         </w:rPr>
       </w:pPr>
-      <w:bookmarkStart w:id="1" w:name="_Toc121677180"/>
+      <w:bookmarkStart w:id="6" w:name="_Toc121677180"/>
       <w:r>
         <w:rPr>
           <w:rFonts w:ascii="Times New Roman" w:hAnsi="Times New Roman" w:cs="Times New Roman"/>
@@ -2967,7 +3265,7 @@
         <w:lastRenderedPageBreak/>
         <w:t>ĐẶT VẤN ĐỀ:</w:t>
       </w:r>
-      <w:bookmarkEnd w:id="1"/>
+      <w:bookmarkEnd w:id="6"/>
     </w:p>
     <w:p>
       <w:pPr>
@@ -2987,7 +3285,7 @@
           <w:szCs w:val="28"/>
         </w:rPr>
       </w:pPr>
-      <w:bookmarkStart w:id="2" w:name="_Toc121677181"/>
+      <w:bookmarkStart w:id="7" w:name="_Toc121677181"/>
       <w:r>
         <w:rPr>
           <w:rFonts w:ascii="Times New Roman" w:hAnsi="Times New Roman" w:cs="Times New Roman"/>
@@ -2998,7 +3296,7 @@
         </w:rPr>
         <w:t>Giới thiệu chung</w:t>
       </w:r>
-      <w:bookmarkEnd w:id="2"/>
+      <w:bookmarkEnd w:id="7"/>
     </w:p>
     <w:p>
       <w:pPr>
@@ -3052,7 +3350,7 @@
           <w:szCs w:val="28"/>
         </w:rPr>
       </w:pPr>
-      <w:bookmarkStart w:id="3" w:name="_Toc121677182"/>
+      <w:bookmarkStart w:id="8" w:name="_Toc121677182"/>
       <w:r>
         <w:rPr>
           <w:rFonts w:ascii="Times New Roman" w:hAnsi="Times New Roman" w:cs="Times New Roman"/>
@@ -3063,7 +3361,7 @@
         </w:rPr>
         <w:t>Vấn đề chính:</w:t>
       </w:r>
-      <w:bookmarkEnd w:id="3"/>
+      <w:bookmarkEnd w:id="8"/>
     </w:p>
     <w:p>
       <w:pPr>
@@ -3180,7 +3478,7 @@
           <w:szCs w:val="28"/>
         </w:rPr>
       </w:pPr>
-      <w:bookmarkStart w:id="4" w:name="_Toc121677183"/>
+      <w:bookmarkStart w:id="9" w:name="_Toc121677183"/>
       <w:r>
         <w:rPr>
           <w:rFonts w:ascii="Times New Roman" w:hAnsi="Times New Roman" w:cs="Times New Roman"/>
@@ -3201,7 +3499,7 @@
         </w:rPr>
         <w:t>:</w:t>
       </w:r>
-      <w:bookmarkEnd w:id="4"/>
+      <w:bookmarkEnd w:id="9"/>
     </w:p>
     <w:p>
       <w:pPr>
@@ -3258,7 +3556,7 @@
           <w:szCs w:val="32"/>
         </w:rPr>
       </w:pPr>
-      <w:bookmarkStart w:id="5" w:name="_Toc121677184"/>
+      <w:bookmarkStart w:id="10" w:name="_Toc121677184"/>
       <w:r>
         <w:rPr>
           <w:rFonts w:ascii="Times New Roman" w:hAnsi="Times New Roman" w:cs="Times New Roman"/>
@@ -3270,7 +3568,7 @@
         <w:lastRenderedPageBreak/>
         <w:t>PHÂN TÍCH HIỆN TRẠNG</w:t>
       </w:r>
-      <w:bookmarkEnd w:id="5"/>
+      <w:bookmarkEnd w:id="10"/>
     </w:p>
     <w:p>
       <w:pPr>
@@ -3290,7 +3588,7 @@
           <w:szCs w:val="28"/>
         </w:rPr>
       </w:pPr>
-      <w:bookmarkStart w:id="6" w:name="_Toc121677185"/>
+      <w:bookmarkStart w:id="11" w:name="_Toc121677185"/>
       <w:r>
         <w:rPr>
           <w:rFonts w:ascii="Times New Roman" w:hAnsi="Times New Roman" w:cs="Times New Roman"/>
@@ -3301,7 +3599,7 @@
         </w:rPr>
         <w:t>Ưu điểm:</w:t>
       </w:r>
-      <w:bookmarkEnd w:id="6"/>
+      <w:bookmarkEnd w:id="11"/>
     </w:p>
     <w:p>
       <w:pPr>
@@ -3417,7 +3715,7 @@
           <w:szCs w:val="28"/>
         </w:rPr>
       </w:pPr>
-      <w:bookmarkStart w:id="7" w:name="_Toc121677186"/>
+      <w:bookmarkStart w:id="12" w:name="_Toc121677186"/>
       <w:r>
         <w:rPr>
           <w:rFonts w:ascii="Times New Roman" w:hAnsi="Times New Roman" w:cs="Times New Roman"/>
@@ -3428,7 +3726,7 @@
         </w:rPr>
         <w:t>Nhược điểm:</w:t>
       </w:r>
-      <w:bookmarkEnd w:id="7"/>
+      <w:bookmarkEnd w:id="12"/>
     </w:p>
     <w:p>
       <w:pPr>
@@ -3496,7 +3794,7 @@
           <w:szCs w:val="28"/>
         </w:rPr>
       </w:pPr>
-      <w:bookmarkStart w:id="8" w:name="_Toc121677187"/>
+      <w:bookmarkStart w:id="13" w:name="_Toc121677187"/>
       <w:r>
         <w:rPr>
           <w:rFonts w:ascii="Times New Roman" w:hAnsi="Times New Roman" w:cs="Times New Roman"/>
@@ -3507,7 +3805,7 @@
         </w:rPr>
         <w:t>Khách hàng tiềm năng</w:t>
       </w:r>
-      <w:bookmarkEnd w:id="8"/>
+      <w:bookmarkEnd w:id="13"/>
     </w:p>
     <w:p>
       <w:pPr>
@@ -3564,7 +3862,7 @@
           <w:szCs w:val="32"/>
         </w:rPr>
       </w:pPr>
-      <w:bookmarkStart w:id="9" w:name="_Toc121677188"/>
+      <w:bookmarkStart w:id="14" w:name="_Toc121677188"/>
       <w:r>
         <w:rPr>
           <w:rFonts w:ascii="Times New Roman" w:hAnsi="Times New Roman" w:cs="Times New Roman"/>
@@ -3576,7 +3874,7 @@
         <w:lastRenderedPageBreak/>
         <w:t>PHÂN TÍCH ỨNG DỤNG</w:t>
       </w:r>
-      <w:bookmarkEnd w:id="9"/>
+      <w:bookmarkEnd w:id="14"/>
     </w:p>
     <w:p>
       <w:pPr>
@@ -3595,7 +3893,7 @@
           <w:szCs w:val="32"/>
         </w:rPr>
       </w:pPr>
-      <w:bookmarkStart w:id="10" w:name="_Toc121677189"/>
+      <w:bookmarkStart w:id="15" w:name="_Toc121677189"/>
       <w:r>
         <w:rPr>
           <w:rFonts w:ascii="Times New Roman" w:hAnsi="Times New Roman" w:cs="Times New Roman"/>
@@ -3606,7 +3904,7 @@
         </w:rPr>
         <w:t>Môi trường:</w:t>
       </w:r>
-      <w:bookmarkEnd w:id="10"/>
+      <w:bookmarkEnd w:id="15"/>
     </w:p>
     <w:p>
       <w:pPr>
@@ -3648,7 +3946,7 @@
           <w:szCs w:val="32"/>
         </w:rPr>
       </w:pPr>
-      <w:bookmarkStart w:id="11" w:name="_Toc121677190"/>
+      <w:bookmarkStart w:id="16" w:name="_Toc121677190"/>
       <w:r>
         <w:rPr>
           <w:rFonts w:ascii="Times New Roman" w:hAnsi="Times New Roman" w:cs="Times New Roman"/>
@@ -3659,7 +3957,7 @@
         </w:rPr>
         <w:t>Phương thức hoạt động</w:t>
       </w:r>
-      <w:bookmarkEnd w:id="11"/>
+      <w:bookmarkEnd w:id="16"/>
       <w:r>
         <w:rPr>
           <w:rFonts w:ascii="Times New Roman" w:hAnsi="Times New Roman" w:cs="Times New Roman"/>
@@ -3864,7 +4162,7 @@
           <w:szCs w:val="32"/>
         </w:rPr>
       </w:pPr>
-      <w:bookmarkStart w:id="12" w:name="_Toc121677191"/>
+      <w:bookmarkStart w:id="17" w:name="_Toc121677191"/>
       <w:r>
         <w:rPr>
           <w:rFonts w:ascii="Times New Roman" w:hAnsi="Times New Roman" w:cs="Times New Roman"/>
@@ -3876,7 +4174,7 @@
         <w:lastRenderedPageBreak/>
         <w:t>Ngôn ngữ sử dụng:</w:t>
       </w:r>
-      <w:bookmarkEnd w:id="12"/>
+      <w:bookmarkEnd w:id="17"/>
     </w:p>
     <w:p>
       <w:pPr>
@@ -3992,7 +4290,7 @@
           <w:szCs w:val="32"/>
         </w:rPr>
       </w:pPr>
-      <w:bookmarkStart w:id="13" w:name="_Toc121677192"/>
+      <w:bookmarkStart w:id="18" w:name="_Toc121677192"/>
       <w:r>
         <w:rPr>
           <w:rFonts w:ascii="Times New Roman" w:hAnsi="Times New Roman" w:cs="Times New Roman"/>
@@ -4003,7 +4301,7 @@
         </w:rPr>
         <w:t>PHÂN TÍCH HỆ THỐNG</w:t>
       </w:r>
-      <w:bookmarkEnd w:id="13"/>
+      <w:bookmarkEnd w:id="18"/>
     </w:p>
     <w:p>
       <w:pPr>
@@ -4023,7 +4321,7 @@
           <w:szCs w:val="28"/>
         </w:rPr>
       </w:pPr>
-      <w:bookmarkStart w:id="14" w:name="_Toc121677193"/>
+      <w:bookmarkStart w:id="19" w:name="_Toc121677193"/>
       <w:r>
         <w:rPr>
           <w:rFonts w:ascii="Times New Roman" w:hAnsi="Times New Roman" w:cs="Times New Roman"/>
@@ -4034,7 +4332,7 @@
         </w:rPr>
         <w:t>Công nghệ tách chứng minh nhân dân</w:t>
       </w:r>
-      <w:bookmarkEnd w:id="14"/>
+      <w:bookmarkEnd w:id="19"/>
     </w:p>
     <w:p>
       <w:pPr>
@@ -4454,7 +4752,7 @@
           <w:szCs w:val="26"/>
         </w:rPr>
       </w:pPr>
-      <w:bookmarkStart w:id="15" w:name="_Toc121677194"/>
+      <w:bookmarkStart w:id="20" w:name="_Toc121677194"/>
       <w:r>
         <w:rPr>
           <w:b/>
@@ -4465,7 +4763,7 @@
         </w:rPr>
         <w:t>Công nghệ sử dụng trong bài toán lấy thông tin chứng minh thư:</w:t>
       </w:r>
-      <w:bookmarkEnd w:id="15"/>
+      <w:bookmarkEnd w:id="20"/>
     </w:p>
     <w:p>
       <w:pPr>
@@ -4905,7 +5203,7 @@
           <w:szCs w:val="32"/>
         </w:rPr>
       </w:pPr>
-      <w:bookmarkStart w:id="16" w:name="_Toc121677195"/>
+      <w:bookmarkStart w:id="21" w:name="_Toc121677195"/>
       <w:r>
         <w:rPr>
           <w:rFonts w:ascii="Times New Roman" w:hAnsi="Times New Roman" w:cs="Times New Roman"/>
@@ -4916,7 +5214,7 @@
         </w:rPr>
         <w:t>MÔ HÌNH HOẠT ĐỘNG</w:t>
       </w:r>
-      <w:bookmarkEnd w:id="16"/>
+      <w:bookmarkEnd w:id="21"/>
     </w:p>
     <w:p>
       <w:pPr>
@@ -4935,7 +5233,7 @@
           <w:szCs w:val="30"/>
         </w:rPr>
       </w:pPr>
-      <w:bookmarkStart w:id="17" w:name="_Toc121677196"/>
+      <w:bookmarkStart w:id="22" w:name="_Toc121677196"/>
       <w:r>
         <w:rPr>
           <w:rFonts w:ascii="Times New Roman" w:hAnsi="Times New Roman" w:cs="Times New Roman"/>
@@ -4946,7 +5244,7 @@
         </w:rPr>
         <w:t>Nhận ảnh từ người dùng</w:t>
       </w:r>
-      <w:bookmarkEnd w:id="17"/>
+      <w:bookmarkEnd w:id="22"/>
     </w:p>
     <w:p>
       <w:pPr>
@@ -5005,6 +5303,7 @@
       <w:r>
         <w:rPr>
           <w:rFonts w:ascii="Times New Roman" w:hAnsi="Times New Roman" w:cs="Times New Roman"/>
+          <w:noProof/>
           <w:sz w:val="26"/>
           <w:szCs w:val="26"/>
         </w:rPr>
@@ -5071,7 +5370,7 @@
           <w:szCs w:val="30"/>
         </w:rPr>
       </w:pPr>
-      <w:bookmarkStart w:id="18" w:name="_Toc121677197"/>
+      <w:bookmarkStart w:id="23" w:name="_Toc121677197"/>
       <w:r>
         <w:rPr>
           <w:rFonts w:ascii="Times New Roman" w:hAnsi="Times New Roman" w:cs="Times New Roman"/>
@@ -5082,7 +5381,7 @@
         </w:rPr>
         <w:t>Tách căn chứng minh nhân dân</w:t>
       </w:r>
-      <w:bookmarkEnd w:id="18"/>
+      <w:bookmarkEnd w:id="23"/>
     </w:p>
     <w:p>
       <w:pPr>
@@ -5347,6 +5646,7 @@
       <w:r>
         <w:rPr>
           <w:rFonts w:ascii="Times New Roman" w:eastAsia="Times New Roman" w:hAnsi="Times New Roman" w:cs="Times New Roman"/>
+          <w:noProof/>
           <w:color w:val="1B1B1B"/>
           <w:sz w:val="27"/>
           <w:szCs w:val="27"/>
@@ -5423,16 +5723,7 @@
           <w:sz w:val="26"/>
           <w:szCs w:val="26"/>
         </w:rPr>
-        <w:t>Tiến hàn</w:t>
-      </w:r>
-      <w:r>
-        <w:rPr>
-          <w:rFonts w:ascii="Times New Roman" w:eastAsia="Times New Roman" w:hAnsi="Times New Roman" w:cs="Times New Roman"/>
-          <w:color w:val="1B1B1B"/>
-          <w:sz w:val="26"/>
-          <w:szCs w:val="26"/>
-        </w:rPr>
-        <w:t>h lấy được hình ảnh căn cước công dân</w:t>
+        <w:t>Tiến hành lấy được hình ảnh căn cước công dân</w:t>
       </w:r>
     </w:p>
     <w:p>
@@ -5458,25 +5749,7 @@
           <w:sz w:val="26"/>
           <w:szCs w:val="26"/>
         </w:rPr>
-        <w:t xml:space="preserve">Đầu tiên khi gọi: </w:t>
-      </w:r>
-      <w:r>
-        <w:rPr>
-          <w:rFonts w:ascii="Times New Roman" w:eastAsia="Times New Roman" w:hAnsi="Times New Roman" w:cs="Times New Roman"/>
-          <w:color w:val="1B1B1B"/>
-          <w:sz w:val="26"/>
-          <w:szCs w:val="26"/>
-        </w:rPr>
-        <w:t>model.predict(image)</w:t>
-      </w:r>
-      <w:r>
-        <w:rPr>
-          <w:rFonts w:ascii="Times New Roman" w:eastAsia="Times New Roman" w:hAnsi="Times New Roman" w:cs="Times New Roman"/>
-          <w:color w:val="1B1B1B"/>
-          <w:sz w:val="26"/>
-          <w:szCs w:val="26"/>
-        </w:rPr>
-        <w:t xml:space="preserve"> nó sẽ trả về cho mình các lable</w:t>
+        <w:t>Đầu tiên khi gọi: model.predict(image) nó sẽ trả về cho mình các lable</w:t>
       </w:r>
     </w:p>
     <w:p>
@@ -5545,6 +5818,7 @@
       <w:r>
         <w:rPr>
           <w:rFonts w:ascii="Times New Roman" w:eastAsia="Times New Roman" w:hAnsi="Times New Roman" w:cs="Times New Roman"/>
+          <w:noProof/>
           <w:color w:val="1B1B1B"/>
           <w:sz w:val="27"/>
           <w:szCs w:val="27"/>
@@ -5653,6 +5927,7 @@
       <w:r>
         <w:rPr>
           <w:rFonts w:ascii="Times New Roman" w:eastAsia="Times New Roman" w:hAnsi="Times New Roman" w:cs="Times New Roman"/>
+          <w:noProof/>
           <w:color w:val="1B1B1B"/>
           <w:sz w:val="27"/>
           <w:szCs w:val="27"/>
@@ -5734,6 +6009,7 @@
       <w:r>
         <w:rPr>
           <w:rFonts w:ascii="Times New Roman" w:eastAsia="Times New Roman" w:hAnsi="Times New Roman" w:cs="Times New Roman"/>
+          <w:noProof/>
           <w:color w:val="1B1B1B"/>
           <w:sz w:val="27"/>
           <w:szCs w:val="27"/>
@@ -5798,6 +6074,7 @@
       <w:r>
         <w:rPr>
           <w:rFonts w:ascii="Times New Roman" w:eastAsia="Times New Roman" w:hAnsi="Times New Roman" w:cs="Times New Roman"/>
+          <w:noProof/>
           <w:color w:val="1B1B1B"/>
           <w:sz w:val="27"/>
           <w:szCs w:val="27"/>
@@ -5858,7 +6135,7 @@
           <w:szCs w:val="30"/>
         </w:rPr>
       </w:pPr>
-      <w:bookmarkStart w:id="19" w:name="_Toc121677198"/>
+      <w:bookmarkStart w:id="24" w:name="_Toc121677198"/>
       <w:r>
         <w:rPr>
           <w:rFonts w:ascii="Times New Roman" w:eastAsia="Times New Roman" w:hAnsi="Times New Roman" w:cs="Times New Roman"/>
@@ -5870,7 +6147,7 @@
         </w:rPr>
         <w:t>Tiến hành tách thông tin trong chứng minh nhân dân</w:t>
       </w:r>
-      <w:bookmarkEnd w:id="19"/>
+      <w:bookmarkEnd w:id="24"/>
     </w:p>
     <w:p>
       <w:pPr>
@@ -5965,6 +6242,7 @@
       <w:r>
         <w:rPr>
           <w:rFonts w:ascii="Times New Roman" w:eastAsia="Times New Roman" w:hAnsi="Times New Roman" w:cs="Times New Roman"/>
+          <w:noProof/>
           <w:color w:val="1B1B1B"/>
           <w:sz w:val="27"/>
           <w:szCs w:val="27"/>
@@ -6252,7 +6530,7 @@
           <w:szCs w:val="30"/>
         </w:rPr>
       </w:pPr>
-      <w:bookmarkStart w:id="20" w:name="_Toc121677199"/>
+      <w:bookmarkStart w:id="25" w:name="_Toc121677199"/>
       <w:r>
         <w:rPr>
           <w:rFonts w:ascii="Times New Roman" w:eastAsia="Times New Roman" w:hAnsi="Times New Roman" w:cs="Times New Roman"/>
@@ -6264,7 +6542,7 @@
         </w:rPr>
         <w:t>Đọc từ ảnh ra chữ và lọc lấy những thông tin quan trọng</w:t>
       </w:r>
-      <w:bookmarkEnd w:id="20"/>
+      <w:bookmarkEnd w:id="25"/>
     </w:p>
     <w:p>
       <w:pPr>
@@ -6306,6 +6584,7 @@
       <w:r>
         <w:rPr>
           <w:rFonts w:ascii="Times New Roman" w:eastAsia="Times New Roman" w:hAnsi="Times New Roman" w:cs="Times New Roman"/>
+          <w:noProof/>
           <w:color w:val="1B1B1B"/>
           <w:sz w:val="27"/>
           <w:szCs w:val="27"/>
@@ -6416,6 +6695,7 @@
       <w:r>
         <w:rPr>
           <w:rFonts w:ascii="Times New Roman" w:eastAsia="Times New Roman" w:hAnsi="Times New Roman" w:cs="Times New Roman"/>
+          <w:noProof/>
           <w:color w:val="1B1B1B"/>
           <w:sz w:val="27"/>
           <w:szCs w:val="27"/>
@@ -6505,6 +6785,7 @@
       <w:r>
         <w:rPr>
           <w:rFonts w:ascii="Times New Roman" w:eastAsia="Times New Roman" w:hAnsi="Times New Roman" w:cs="Times New Roman"/>
+          <w:noProof/>
           <w:color w:val="1B1B1B"/>
           <w:sz w:val="27"/>
           <w:szCs w:val="27"/>
@@ -6606,6 +6887,7 @@
       <w:r>
         <w:rPr>
           <w:rFonts w:ascii="Times New Roman" w:eastAsia="Times New Roman" w:hAnsi="Times New Roman" w:cs="Times New Roman"/>
+          <w:noProof/>
           <w:color w:val="1B1B1B"/>
           <w:sz w:val="27"/>
           <w:szCs w:val="27"/>
@@ -6694,6 +6976,7 @@
       <w:r>
         <w:rPr>
           <w:rFonts w:ascii="Times New Roman" w:eastAsia="Times New Roman" w:hAnsi="Times New Roman" w:cs="Times New Roman"/>
+          <w:noProof/>
           <w:color w:val="1B1B1B"/>
           <w:sz w:val="27"/>
           <w:szCs w:val="27"/>
@@ -6776,6 +7059,7 @@
       <w:r>
         <w:rPr>
           <w:rFonts w:ascii="Times New Roman" w:eastAsia="Times New Roman" w:hAnsi="Times New Roman" w:cs="Times New Roman"/>
+          <w:noProof/>
           <w:color w:val="1B1B1B"/>
           <w:sz w:val="27"/>
           <w:szCs w:val="27"/>
@@ -6951,7 +7235,7 @@
           <w:szCs w:val="32"/>
         </w:rPr>
       </w:pPr>
-      <w:bookmarkStart w:id="21" w:name="_Toc121677200"/>
+      <w:bookmarkStart w:id="26" w:name="_Toc121677200"/>
       <w:r>
         <w:rPr>
           <w:rFonts w:ascii="Times New Roman" w:eastAsia="Times New Roman" w:hAnsi="Times New Roman" w:cs="Times New Roman"/>
@@ -6963,7 +7247,7 @@
         </w:rPr>
         <w:t>CHẠY THỬ</w:t>
       </w:r>
-      <w:bookmarkEnd w:id="21"/>
+      <w:bookmarkEnd w:id="26"/>
     </w:p>
     <w:p>
       <w:pPr>
@@ -7000,6 +7284,7 @@
       <w:r>
         <w:rPr>
           <w:rFonts w:ascii="Times New Roman" w:eastAsia="Times New Roman" w:hAnsi="Times New Roman" w:cs="Times New Roman"/>
+          <w:noProof/>
           <w:color w:val="1B1B1B"/>
           <w:sz w:val="27"/>
           <w:szCs w:val="27"/>
@@ -7180,6 +7465,7 @@
       <w:r>
         <w:rPr>
           <w:rFonts w:ascii="Times New Roman" w:eastAsia="Times New Roman" w:hAnsi="Times New Roman" w:cs="Times New Roman"/>
+          <w:noProof/>
           <w:color w:val="1B1B1B"/>
           <w:sz w:val="27"/>
           <w:szCs w:val="27"/>
@@ -7273,7 +7559,7 @@
           <w:szCs w:val="32"/>
         </w:rPr>
       </w:pPr>
-      <w:bookmarkStart w:id="22" w:name="_Toc121677201"/>
+      <w:bookmarkStart w:id="27" w:name="_Toc121677201"/>
       <w:r>
         <w:rPr>
           <w:rFonts w:ascii="Times New Roman" w:eastAsia="Times New Roman" w:hAnsi="Times New Roman" w:cs="Times New Roman"/>
@@ -7296,7 +7582,7 @@
         </w:rPr>
         <w:t>ẾT LUẬN</w:t>
       </w:r>
-      <w:bookmarkEnd w:id="22"/>
+      <w:bookmarkEnd w:id="27"/>
     </w:p>
     <w:p>
       <w:pPr>
@@ -7316,12 +7602,12 @@
           <w:lang w:val="vi-VN"/>
         </w:rPr>
       </w:pPr>
-      <w:bookmarkStart w:id="23" w:name="_Toc106573813"/>
-      <w:bookmarkStart w:id="24" w:name="_Toc119572634"/>
-      <w:bookmarkStart w:id="25" w:name="_Toc119572910"/>
-      <w:bookmarkStart w:id="26" w:name="_Toc119583577"/>
-      <w:bookmarkStart w:id="27" w:name="_Toc121174898"/>
-      <w:bookmarkStart w:id="28" w:name="_Toc121677202"/>
+      <w:bookmarkStart w:id="28" w:name="_Toc106573813"/>
+      <w:bookmarkStart w:id="29" w:name="_Toc119572634"/>
+      <w:bookmarkStart w:id="30" w:name="_Toc119572910"/>
+      <w:bookmarkStart w:id="31" w:name="_Toc119583577"/>
+      <w:bookmarkStart w:id="32" w:name="_Toc121174898"/>
+      <w:bookmarkStart w:id="33" w:name="_Toc121677202"/>
       <w:r>
         <w:rPr>
           <w:rFonts w:ascii="Times New Roman" w:eastAsia="Arial" w:hAnsi="Times New Roman" w:cs="Times New Roman"/>
@@ -7334,12 +7620,12 @@
         </w:rPr>
         <w:t>Kết quả đạt được</w:t>
       </w:r>
-      <w:bookmarkEnd w:id="23"/>
-      <w:bookmarkEnd w:id="24"/>
-      <w:bookmarkEnd w:id="25"/>
-      <w:bookmarkEnd w:id="26"/>
-      <w:bookmarkEnd w:id="27"/>
       <w:bookmarkEnd w:id="28"/>
+      <w:bookmarkEnd w:id="29"/>
+      <w:bookmarkEnd w:id="30"/>
+      <w:bookmarkEnd w:id="31"/>
+      <w:bookmarkEnd w:id="32"/>
+      <w:bookmarkEnd w:id="33"/>
       <w:r>
         <w:rPr>
           <w:rFonts w:ascii="Times New Roman" w:eastAsia="Arial" w:hAnsi="Times New Roman" w:cs="Times New Roman"/>
@@ -7499,11 +7785,11 @@
           <w:lang w:val="vi-VN"/>
         </w:rPr>
       </w:pPr>
-      <w:bookmarkStart w:id="29" w:name="_Toc106573814"/>
-      <w:bookmarkStart w:id="30" w:name="_Toc119572635"/>
-      <w:bookmarkStart w:id="31" w:name="_Toc119572911"/>
-      <w:bookmarkStart w:id="32" w:name="_Toc119583578"/>
-      <w:bookmarkStart w:id="33" w:name="_Toc121174899"/>
+      <w:bookmarkStart w:id="34" w:name="_Toc106573814"/>
+      <w:bookmarkStart w:id="35" w:name="_Toc119572635"/>
+      <w:bookmarkStart w:id="36" w:name="_Toc119572911"/>
+      <w:bookmarkStart w:id="37" w:name="_Toc119583578"/>
+      <w:bookmarkStart w:id="38" w:name="_Toc121174899"/>
       <w:r>
         <w:rPr>
           <w:rFonts w:ascii="Times New Roman" w:eastAsia="Arial" w:hAnsi="Times New Roman" w:cs="Times New Roman"/>
@@ -7515,11 +7801,11 @@
         </w:rPr>
         <w:t>Ưu điểm:</w:t>
       </w:r>
-      <w:bookmarkEnd w:id="29"/>
-      <w:bookmarkEnd w:id="30"/>
-      <w:bookmarkEnd w:id="31"/>
-      <w:bookmarkEnd w:id="32"/>
-      <w:bookmarkEnd w:id="33"/>
+      <w:bookmarkEnd w:id="34"/>
+      <w:bookmarkEnd w:id="35"/>
+      <w:bookmarkEnd w:id="36"/>
+      <w:bookmarkEnd w:id="37"/>
+      <w:bookmarkEnd w:id="38"/>
     </w:p>
     <w:p>
       <w:pPr>
@@ -7585,11 +7871,11 @@
           <w:lang w:val="vi-VN"/>
         </w:rPr>
       </w:pPr>
-      <w:bookmarkStart w:id="34" w:name="_Toc106573815"/>
-      <w:bookmarkStart w:id="35" w:name="_Toc119572636"/>
-      <w:bookmarkStart w:id="36" w:name="_Toc119572912"/>
-      <w:bookmarkStart w:id="37" w:name="_Toc119583579"/>
-      <w:bookmarkStart w:id="38" w:name="_Toc121174900"/>
+      <w:bookmarkStart w:id="39" w:name="_Toc106573815"/>
+      <w:bookmarkStart w:id="40" w:name="_Toc119572636"/>
+      <w:bookmarkStart w:id="41" w:name="_Toc119572912"/>
+      <w:bookmarkStart w:id="42" w:name="_Toc119583579"/>
+      <w:bookmarkStart w:id="43" w:name="_Toc121174900"/>
       <w:r>
         <w:rPr>
           <w:rFonts w:ascii="Times New Roman" w:eastAsia="Arial" w:hAnsi="Times New Roman" w:cs="Times New Roman"/>
@@ -7601,11 +7887,11 @@
         </w:rPr>
         <w:t>Nhược điểm:</w:t>
       </w:r>
-      <w:bookmarkEnd w:id="34"/>
-      <w:bookmarkEnd w:id="35"/>
-      <w:bookmarkEnd w:id="36"/>
-      <w:bookmarkEnd w:id="37"/>
-      <w:bookmarkEnd w:id="38"/>
+      <w:bookmarkEnd w:id="39"/>
+      <w:bookmarkEnd w:id="40"/>
+      <w:bookmarkEnd w:id="41"/>
+      <w:bookmarkEnd w:id="42"/>
+      <w:bookmarkEnd w:id="43"/>
     </w:p>
     <w:p>
       <w:pPr>
@@ -7687,12 +7973,12 @@
           <w:lang w:val="vi-VN"/>
         </w:rPr>
       </w:pPr>
-      <w:bookmarkStart w:id="39" w:name="_Toc106573816"/>
-      <w:bookmarkStart w:id="40" w:name="_Toc119572637"/>
-      <w:bookmarkStart w:id="41" w:name="_Toc119572913"/>
-      <w:bookmarkStart w:id="42" w:name="_Toc119583580"/>
-      <w:bookmarkStart w:id="43" w:name="_Toc121174901"/>
-      <w:bookmarkStart w:id="44" w:name="_Toc121677203"/>
+      <w:bookmarkStart w:id="44" w:name="_Toc106573816"/>
+      <w:bookmarkStart w:id="45" w:name="_Toc119572637"/>
+      <w:bookmarkStart w:id="46" w:name="_Toc119572913"/>
+      <w:bookmarkStart w:id="47" w:name="_Toc119583580"/>
+      <w:bookmarkStart w:id="48" w:name="_Toc121174901"/>
+      <w:bookmarkStart w:id="49" w:name="_Toc121677203"/>
       <w:r>
         <w:rPr>
           <w:rFonts w:ascii="Times New Roman" w:hAnsi="Times New Roman" w:cs="Times New Roman"/>
@@ -7714,12 +8000,12 @@
         </w:rPr>
         <w:t>riển trong tương lai:</w:t>
       </w:r>
-      <w:bookmarkEnd w:id="39"/>
-      <w:bookmarkEnd w:id="40"/>
-      <w:bookmarkEnd w:id="41"/>
-      <w:bookmarkEnd w:id="42"/>
-      <w:bookmarkEnd w:id="43"/>
       <w:bookmarkEnd w:id="44"/>
+      <w:bookmarkEnd w:id="45"/>
+      <w:bookmarkEnd w:id="46"/>
+      <w:bookmarkEnd w:id="47"/>
+      <w:bookmarkEnd w:id="48"/>
+      <w:bookmarkEnd w:id="49"/>
     </w:p>
     <w:p>
       <w:pPr>
@@ -11541,15 +11827,6 @@
   </w:num>
   <w:num w:numId="29">
     <w:abstractNumId w:val="6"/>
-    <w:lvlOverride w:ilvl="0"/>
-    <w:lvlOverride w:ilvl="1"/>
-    <w:lvlOverride w:ilvl="2"/>
-    <w:lvlOverride w:ilvl="3"/>
-    <w:lvlOverride w:ilvl="4"/>
-    <w:lvlOverride w:ilvl="5"/>
-    <w:lvlOverride w:ilvl="6"/>
-    <w:lvlOverride w:ilvl="7"/>
-    <w:lvlOverride w:ilvl="8"/>
   </w:num>
   <w:num w:numId="30">
     <w:abstractNumId w:val="16"/>
@@ -11583,15 +11860,6 @@
   </w:num>
   <w:num w:numId="31">
     <w:abstractNumId w:val="24"/>
-    <w:lvlOverride w:ilvl="0"/>
-    <w:lvlOverride w:ilvl="1"/>
-    <w:lvlOverride w:ilvl="2"/>
-    <w:lvlOverride w:ilvl="3"/>
-    <w:lvlOverride w:ilvl="4"/>
-    <w:lvlOverride w:ilvl="5"/>
-    <w:lvlOverride w:ilvl="6"/>
-    <w:lvlOverride w:ilvl="7"/>
-    <w:lvlOverride w:ilvl="8"/>
   </w:num>
   <w:num w:numId="32">
     <w:abstractNumId w:val="0"/>
@@ -11741,7 +12009,7 @@
     <w:lsdException w:name="E-mail Signature" w:semiHidden="1" w:unhideWhenUsed="1"/>
     <w:lsdException w:name="HTML Top of Form" w:semiHidden="1" w:unhideWhenUsed="1"/>
     <w:lsdException w:name="HTML Bottom of Form" w:semiHidden="1" w:unhideWhenUsed="1"/>
-    <w:lsdException w:name="Normal (Web)" w:semiHidden="1" w:unhideWhenUsed="1"/>
+    <w:lsdException w:name="Normal (Web)" w:semiHidden="1" w:unhideWhenUsed="1" w:qFormat="1"/>
     <w:lsdException w:name="HTML Acronym" w:semiHidden="1" w:unhideWhenUsed="1"/>
     <w:lsdException w:name="HTML Address" w:semiHidden="1" w:unhideWhenUsed="1"/>
     <w:lsdException w:name="HTML Cite" w:semiHidden="1" w:unhideWhenUsed="1"/>
@@ -12140,6 +12408,7 @@
     <w:basedOn w:val="Normal"/>
     <w:uiPriority w:val="99"/>
     <w:unhideWhenUsed/>
+    <w:qFormat/>
     <w:rsid w:val="00BA34D1"/>
     <w:pPr>
       <w:spacing w:before="100" w:beforeAutospacing="1" w:after="100" w:afterAutospacing="1" w:line="240" w:lineRule="auto"/>
@@ -12355,6 +12624,21 @@
       <w:i/>
       <w:iCs/>
       <w:color w:val="2F5496" w:themeColor="accent1" w:themeShade="BF"/>
+    </w:rPr>
+  </w:style>
+  <w:style w:type="character" w:customStyle="1" w:styleId="fontstyle01">
+    <w:name w:val="fontstyle01"/>
+    <w:basedOn w:val="DefaultParagraphFont"/>
+    <w:rsid w:val="002A546B"/>
+    <w:rPr>
+      <w:rFonts w:ascii="VNR12" w:hAnsi="VNR12" w:hint="default"/>
+      <w:b w:val="0"/>
+      <w:bCs w:val="0"/>
+      <w:i w:val="0"/>
+      <w:iCs w:val="0"/>
+      <w:color w:val="000000"/>
+      <w:sz w:val="26"/>
+      <w:szCs w:val="26"/>
     </w:rPr>
   </w:style>
 </w:styles>
@@ -12656,6 +12940,12 @@
 </file>
 
 <file path=customXml/item1.xml><?xml version="1.0" encoding="utf-8"?>
+<p:properties xmlns:p="http://schemas.microsoft.com/office/2006/metadata/properties" xmlns:xsi="http://www.w3.org/2001/XMLSchema-instance" xmlns:pc="http://schemas.microsoft.com/office/infopath/2007/PartnerControls">
+  <documentManagement/>
+</p:properties>
+</file>
+
+<file path=customXml/item2.xml><?xml version="1.0" encoding="utf-8"?>
 <?mso-contentType ?>
 <FormTemplates xmlns="http://schemas.microsoft.com/sharepoint/v3/contenttype/forms">
   <Display>DocumentLibraryForm</Display>
@@ -12664,17 +12954,7 @@
 </FormTemplates>
 </file>
 
-<file path=customXml/item2.xml><?xml version="1.0" encoding="utf-8"?>
-<p:properties xmlns:p="http://schemas.microsoft.com/office/2006/metadata/properties" xmlns:xsi="http://www.w3.org/2001/XMLSchema-instance" xmlns:pc="http://schemas.microsoft.com/office/infopath/2007/PartnerControls">
-  <documentManagement/>
-</p:properties>
-</file>
-
 <file path=customXml/item3.xml><?xml version="1.0" encoding="utf-8"?>
-<b:Sources xmlns:b="http://schemas.openxmlformats.org/officeDocument/2006/bibliography" xmlns="http://schemas.openxmlformats.org/officeDocument/2006/bibliography" SelectedStyle="\APASixthEditionOfficeOnline.xsl" StyleName="APA" Version="6"/>
-</file>
-
-<file path=customXml/item4.xml><?xml version="1.0" encoding="utf-8"?>
 <ct:contentTypeSchema xmlns:ct="http://schemas.microsoft.com/office/2006/metadata/contentType" xmlns:ma="http://schemas.microsoft.com/office/2006/metadata/properties/metaAttributes" ct:_="" ma:_="" ma:contentTypeName="Tài liệu" ma:contentTypeID="0x0101004C84FF2D6C6EC64C8A5304373CFAF972" ma:contentTypeVersion="9" ma:contentTypeDescription="Tạo tài liệu mới." ma:contentTypeScope="" ma:versionID="bd01db6635313d2a7871b1d702ef6284">
   <xsd:schema xmlns:xsd="http://www.w3.org/2001/XMLSchema" xmlns:xs="http://www.w3.org/2001/XMLSchema" xmlns:p="http://schemas.microsoft.com/office/2006/metadata/properties" xmlns:ns3="1425cd79-9147-4230-b69d-40af6e19303c" xmlns:ns4="a7c92a4c-53fb-430f-89ee-3eb903e81291" targetNamespace="http://schemas.microsoft.com/office/2006/metadata/properties" ma:root="true" ma:fieldsID="86d519240e2a030ce22fffc961ed3f93" ns3:_="" ns4:_="">
     <xsd:import namespace="1425cd79-9147-4230-b69d-40af6e19303c"/>
@@ -12871,15 +13151,11 @@
 </ct:contentTypeSchema>
 </file>
 
-<file path=customXml/itemProps1.xml><?xml version="1.0" encoding="utf-8"?>
-<ds:datastoreItem xmlns:ds="http://schemas.openxmlformats.org/officeDocument/2006/customXml" ds:itemID="{3329C5AD-E4C2-4CD5-A72D-2B586EBFB017}">
-  <ds:schemaRefs>
-    <ds:schemaRef ds:uri="http://schemas.microsoft.com/sharepoint/v3/contenttype/forms"/>
-  </ds:schemaRefs>
-</ds:datastoreItem>
+<file path=customXml/item4.xml><?xml version="1.0" encoding="utf-8"?>
+<b:Sources xmlns:b="http://schemas.openxmlformats.org/officeDocument/2006/bibliography" xmlns="http://schemas.openxmlformats.org/officeDocument/2006/bibliography" SelectedStyle="\APASixthEditionOfficeOnline.xsl" StyleName="APA" Version="6"/>
 </file>
 
-<file path=customXml/itemProps2.xml><?xml version="1.0" encoding="utf-8"?>
+<file path=customXml/itemProps1.xml><?xml version="1.0" encoding="utf-8"?>
 <ds:datastoreItem xmlns:ds="http://schemas.openxmlformats.org/officeDocument/2006/customXml" ds:itemID="{BD49226F-0D8D-43C1-8C7A-B4A03D5A47C9}">
   <ds:schemaRefs>
     <ds:schemaRef ds:uri="http://schemas.microsoft.com/office/2006/metadata/properties"/>
@@ -12888,15 +13164,15 @@
 </ds:datastoreItem>
 </file>
 
-<file path=customXml/itemProps3.xml><?xml version="1.0" encoding="utf-8"?>
-<ds:datastoreItem xmlns:ds="http://schemas.openxmlformats.org/officeDocument/2006/customXml" ds:itemID="{17CF8A98-5192-4779-94AB-4CF15658B4DC}">
+<file path=customXml/itemProps2.xml><?xml version="1.0" encoding="utf-8"?>
+<ds:datastoreItem xmlns:ds="http://schemas.openxmlformats.org/officeDocument/2006/customXml" ds:itemID="{3329C5AD-E4C2-4CD5-A72D-2B586EBFB017}">
   <ds:schemaRefs>
-    <ds:schemaRef ds:uri="http://schemas.openxmlformats.org/officeDocument/2006/bibliography"/>
+    <ds:schemaRef ds:uri="http://schemas.microsoft.com/sharepoint/v3/contenttype/forms"/>
   </ds:schemaRefs>
 </ds:datastoreItem>
 </file>
 
-<file path=customXml/itemProps4.xml><?xml version="1.0" encoding="utf-8"?>
+<file path=customXml/itemProps3.xml><?xml version="1.0" encoding="utf-8"?>
 <ds:datastoreItem xmlns:ds="http://schemas.openxmlformats.org/officeDocument/2006/customXml" ds:itemID="{8DE34139-3DCA-4FA2-BF94-8EE96F9CAE96}">
   <ds:schemaRefs>
     <ds:schemaRef ds:uri="http://schemas.microsoft.com/office/2006/metadata/contentType"/>
@@ -12913,4 +13189,12 @@
     <ds:schemaRef ds:uri="http://schemas.microsoft.com/internal/obd"/>
   </ds:schemaRefs>
 </ds:datastoreItem>
+</file>
+
+<file path=customXml/itemProps4.xml><?xml version="1.0" encoding="utf-8"?>
+<ds:datastoreItem xmlns:ds="http://schemas.openxmlformats.org/officeDocument/2006/customXml" ds:itemID="{17CF8A98-5192-4779-94AB-4CF15658B4DC}">
+  <ds:schemaRefs>
+    <ds:schemaRef ds:uri="http://schemas.openxmlformats.org/officeDocument/2006/bibliography"/>
+  </ds:schemaRefs>
+</ds:datastoreItem>
 </file>